--- a/Documents/US5 - Notificacion.docx
+++ b/Documents/US5 - Notificacion.docx
@@ -214,7 +214,17 @@
                 <w:shd w:val="clear" w:color="auto" w:fill="FFFFFF"/>
                 <w:lang w:eastAsia="en-US"/>
               </w:rPr>
-              <w:t>leave my users know when a tutor sign up for a course or when a student book an appointent</w:t>
+              <w:t xml:space="preserve">leave my users know when a tutor sign up for a course or when a student book an </w:t>
+            </w:r>
+            <w:r>
+              <w:rPr>
+                <w:rFonts w:asciiTheme="majorHAnsi" w:hAnsiTheme="majorHAnsi"/>
+                <w:sz w:val="32"/>
+                <w:szCs w:val="32"/>
+                <w:shd w:val="clear" w:color="auto" w:fill="FFFFFF"/>
+                <w:lang w:eastAsia="en-US"/>
+              </w:rPr>
+              <w:t>appointment</w:t>
             </w:r>
           </w:p>
         </w:tc>
@@ -262,7 +272,7 @@
                 <w:sz w:val="32"/>
                 <w:szCs w:val="32"/>
               </w:rPr>
-              <w:t>[In Days]</w:t>
+              <w:t>4</w:t>
             </w:r>
           </w:p>
         </w:tc>
@@ -317,7 +327,7 @@
                 <w:sz w:val="32"/>
                 <w:szCs w:val="32"/>
               </w:rPr>
-              <w:t>Low</w:t>
+              <w:t>Medium</w:t>
             </w:r>
             <w:bookmarkStart w:id="0" w:name="_GoBack"/>
             <w:bookmarkEnd w:id="0"/>
